--- a/docs/Week 14/Analisis de competidores Capsulefy.docx
+++ b/docs/Week 14/Analisis de competidores Capsulefy.docx
@@ -1,6 +1,6 @@
 
 <file path=word/document.xml><?xml version="1.0" encoding="utf-8"?>
-<w:document xmlns:wpc="http://schemas.microsoft.com/office/word/2010/wordprocessingCanvas" xmlns:mo="http://schemas.microsoft.com/office/mac/office/2008/main" xmlns:mc="http://schemas.openxmlformats.org/markup-compatibility/2006" xmlns:mv="urn:schemas-microsoft-com:mac:vml" xmlns:o="urn:schemas-microsoft-com:office:office" xmlns:r="http://schemas.openxmlformats.org/officeDocument/2006/relationships" xmlns:m="http://schemas.openxmlformats.org/officeDocument/2006/math" xmlns:v="urn:schemas-microsoft-com:vml" xmlns:wp14="http://schemas.microsoft.com/office/word/2010/wordprocessingDrawing" xmlns:wp="http://schemas.openxmlformats.org/drawingml/2006/wordprocessingDrawing" xmlns:w10="urn:schemas-microsoft-com:office:word" xmlns:w="http://schemas.openxmlformats.org/wordprocessingml/2006/main" xmlns:w14="http://schemas.microsoft.com/office/word/2010/wordml" xmlns:w15="http://schemas.microsoft.com/office/word/2012/wordml" xmlns:wpg="http://schemas.microsoft.com/office/word/2010/wordprocessingGroup" xmlns:wpi="http://schemas.microsoft.com/office/word/2010/wordprocessingInk" xmlns:wne="http://schemas.microsoft.com/office/word/2006/wordml" xmlns:wps="http://schemas.microsoft.com/office/word/2010/wordprocessingShape" mc:Ignorable="w14 w15 wp14">
+<w:document xmlns:wpc="http://schemas.microsoft.com/office/word/2010/wordprocessingCanvas" xmlns:cx="http://schemas.microsoft.com/office/drawing/2014/chartex" xmlns:cx1="http://schemas.microsoft.com/office/drawing/2015/9/8/chartex" xmlns:cx2="http://schemas.microsoft.com/office/drawing/2015/10/21/chartex" xmlns:cx3="http://schemas.microsoft.com/office/drawing/2016/5/9/chartex" xmlns:cx4="http://schemas.microsoft.com/office/drawing/2016/5/10/chartex" xmlns:cx5="http://schemas.microsoft.com/office/drawing/2016/5/11/chartex" xmlns:cx6="http://schemas.microsoft.com/office/drawing/2016/5/12/chartex" xmlns:cx7="http://schemas.microsoft.com/office/drawing/2016/5/13/chartex" xmlns:cx8="http://schemas.microsoft.com/office/drawing/2016/5/14/chartex" xmlns:mc="http://schemas.openxmlformats.org/markup-compatibility/2006" xmlns:aink="http://schemas.microsoft.com/office/drawing/2016/ink" xmlns:am3d="http://schemas.microsoft.com/office/drawing/2017/model3d" xmlns:o="urn:schemas-microsoft-com:office:office" xmlns:r="http://schemas.openxmlformats.org/officeDocument/2006/relationships" xmlns:m="http://schemas.openxmlformats.org/officeDocument/2006/math" xmlns:v="urn:schemas-microsoft-com:vml" xmlns:wp14="http://schemas.microsoft.com/office/word/2010/wordprocessingDrawing" xmlns:wp="http://schemas.openxmlformats.org/drawingml/2006/wordprocessingDrawing" xmlns:w10="urn:schemas-microsoft-com:office:word" xmlns:w="http://schemas.openxmlformats.org/wordprocessingml/2006/main" xmlns:w14="http://schemas.microsoft.com/office/word/2010/wordml" xmlns:w15="http://schemas.microsoft.com/office/word/2012/wordml" xmlns:w16cid="http://schemas.microsoft.com/office/word/2016/wordml/cid" xmlns:w16se="http://schemas.microsoft.com/office/word/2015/wordml/symex" xmlns:wpg="http://schemas.microsoft.com/office/word/2010/wordprocessingGroup" xmlns:wpi="http://schemas.microsoft.com/office/word/2010/wordprocessingInk" xmlns:wne="http://schemas.microsoft.com/office/word/2006/wordml" xmlns:wps="http://schemas.microsoft.com/office/word/2010/wordprocessingShape" mc:Ignorable="w14 w15 w16se w16cid wp14">
   <w:body>
     <w:p>
       <w:pPr>
@@ -105,15 +105,33 @@
           <w:szCs w:val="26"/>
           <w:lang w:val="es-ES"/>
         </w:rPr>
-        <w:t>En C</w:t>
-      </w:r>
-      <w:r>
-        <w:rPr>
-          <w:sz w:val="26"/>
-          <w:szCs w:val="26"/>
-          <w:lang w:val="es-ES"/>
-        </w:rPr>
-        <w:t xml:space="preserve">apsulefy el servicio está más orientado a cualquier tipo de </w:t>
+        <w:t xml:space="preserve">En </w:t>
+      </w:r>
+      <w:proofErr w:type="spellStart"/>
+      <w:r>
+        <w:rPr>
+          <w:sz w:val="26"/>
+          <w:szCs w:val="26"/>
+          <w:lang w:val="es-ES"/>
+        </w:rPr>
+        <w:t>C</w:t>
+      </w:r>
+      <w:r>
+        <w:rPr>
+          <w:sz w:val="26"/>
+          <w:szCs w:val="26"/>
+          <w:lang w:val="es-ES"/>
+        </w:rPr>
+        <w:t>apsulefy</w:t>
+      </w:r>
+      <w:proofErr w:type="spellEnd"/>
+      <w:r>
+        <w:rPr>
+          <w:sz w:val="26"/>
+          <w:szCs w:val="26"/>
+          <w:lang w:val="es-ES"/>
+        </w:rPr>
+        <w:t xml:space="preserve"> el servicio está más orientado a cualquier tipo de </w:t>
       </w:r>
       <w:r>
         <w:rPr>
@@ -151,13 +169,23 @@
           <w:lang w:val="es-ES"/>
         </w:rPr>
       </w:pPr>
-      <w:r>
-        <w:rPr>
-          <w:sz w:val="26"/>
-          <w:szCs w:val="26"/>
-          <w:lang w:val="es-ES"/>
-        </w:rPr>
-        <w:t xml:space="preserve">Capsulefy ofrece mensajes gratis a cualquier </w:t>
+      <w:proofErr w:type="spellStart"/>
+      <w:r>
+        <w:rPr>
+          <w:sz w:val="26"/>
+          <w:szCs w:val="26"/>
+          <w:lang w:val="es-ES"/>
+        </w:rPr>
+        <w:t>Capsulefy</w:t>
+      </w:r>
+      <w:proofErr w:type="spellEnd"/>
+      <w:r>
+        <w:rPr>
+          <w:sz w:val="26"/>
+          <w:szCs w:val="26"/>
+          <w:lang w:val="es-ES"/>
+        </w:rPr>
+        <w:t xml:space="preserve"> ofrece mensajes gratis a cualquier </w:t>
       </w:r>
       <w:r>
         <w:rPr>
@@ -209,7 +237,25 @@
           <w:szCs w:val="26"/>
           <w:lang w:val="es-ES"/>
         </w:rPr>
-        <w:t xml:space="preserve">Por tanto, en Capsulefy tenemos un </w:t>
+        <w:t xml:space="preserve">Por tanto, en </w:t>
+      </w:r>
+      <w:proofErr w:type="spellStart"/>
+      <w:r>
+        <w:rPr>
+          <w:sz w:val="26"/>
+          <w:szCs w:val="26"/>
+          <w:lang w:val="es-ES"/>
+        </w:rPr>
+        <w:t>Capsulefy</w:t>
+      </w:r>
+      <w:proofErr w:type="spellEnd"/>
+      <w:r>
+        <w:rPr>
+          <w:sz w:val="26"/>
+          <w:szCs w:val="26"/>
+          <w:lang w:val="es-ES"/>
+        </w:rPr>
+        <w:t xml:space="preserve"> tenemos un </w:t>
       </w:r>
       <w:r>
         <w:rPr>
@@ -235,6 +281,232 @@
         </w:rPr>
         <w:t>para cubrir las mismas necesidades que cubren los servicios de Milegadodigital.com.</w:t>
       </w:r>
+    </w:p>
+    <w:p>
+      <w:pPr>
+        <w:jc w:val="both"/>
+        <w:rPr>
+          <w:sz w:val="26"/>
+          <w:szCs w:val="26"/>
+          <w:lang w:val="es-ES"/>
+        </w:rPr>
+      </w:pPr>
+    </w:p>
+    <w:p>
+      <w:pPr>
+        <w:pStyle w:val="Ttulo1"/>
+        <w:rPr>
+          <w:lang w:val="es-ES"/>
+        </w:rPr>
+      </w:pPr>
+      <w:r>
+        <w:rPr>
+          <w:lang w:val="es-ES"/>
+        </w:rPr>
+        <w:t>Comparativa de precio Premium Plan</w:t>
+      </w:r>
+    </w:p>
+    <w:tbl>
+      <w:tblPr>
+        <w:tblStyle w:val="Tablaconcuadrcula"/>
+        <w:tblW w:w="7193" w:type="dxa"/>
+        <w:tblLook w:val="04A0" w:firstRow="1" w:lastRow="0" w:firstColumn="1" w:lastColumn="0" w:noHBand="0" w:noVBand="1"/>
+      </w:tblPr>
+      <w:tblGrid>
+        <w:gridCol w:w="2677"/>
+        <w:gridCol w:w="2703"/>
+        <w:gridCol w:w="1813"/>
+      </w:tblGrid>
+      <w:tr>
+        <w:trPr>
+          <w:trHeight w:val="745"/>
+        </w:trPr>
+        <w:tc>
+          <w:tcPr>
+            <w:tcW w:w="2677" w:type="dxa"/>
+          </w:tcPr>
+          <w:p>
+            <w:pPr>
+              <w:rPr>
+                <w:lang w:val="es-ES"/>
+              </w:rPr>
+            </w:pPr>
+            <w:proofErr w:type="spellStart"/>
+            <w:r>
+              <w:rPr>
+                <w:lang w:val="es-ES"/>
+              </w:rPr>
+              <w:t>Mytimecapsule</w:t>
+            </w:r>
+            <w:proofErr w:type="spellEnd"/>
+          </w:p>
+        </w:tc>
+        <w:tc>
+          <w:tcPr>
+            <w:tcW w:w="2703" w:type="dxa"/>
+          </w:tcPr>
+          <w:p>
+            <w:pPr>
+              <w:rPr>
+                <w:lang w:val="es-ES"/>
+              </w:rPr>
+            </w:pPr>
+            <w:proofErr w:type="spellStart"/>
+            <w:r>
+              <w:rPr>
+                <w:lang w:val="es-ES"/>
+              </w:rPr>
+              <w:t>Milegadodigital</w:t>
+            </w:r>
+            <w:proofErr w:type="spellEnd"/>
+          </w:p>
+        </w:tc>
+        <w:tc>
+          <w:tcPr>
+            <w:tcW w:w="1813" w:type="dxa"/>
+          </w:tcPr>
+          <w:p>
+            <w:pPr>
+              <w:rPr>
+                <w:lang w:val="es-ES"/>
+              </w:rPr>
+            </w:pPr>
+            <w:proofErr w:type="spellStart"/>
+            <w:r>
+              <w:rPr>
+                <w:lang w:val="es-ES"/>
+              </w:rPr>
+              <w:t>Capsulefy</w:t>
+            </w:r>
+            <w:proofErr w:type="spellEnd"/>
+          </w:p>
+        </w:tc>
+      </w:tr>
+      <w:tr>
+        <w:trPr>
+          <w:trHeight w:val="243"/>
+        </w:trPr>
+        <w:tc>
+          <w:tcPr>
+            <w:tcW w:w="2677" w:type="dxa"/>
+          </w:tcPr>
+          <w:p>
+            <w:pPr>
+              <w:rPr>
+                <w:lang w:val="es-ES"/>
+              </w:rPr>
+            </w:pPr>
+            <w:r>
+              <w:rPr>
+                <w:lang w:val="es-ES"/>
+              </w:rPr>
+              <w:t>8,97 €</w:t>
+            </w:r>
+          </w:p>
+        </w:tc>
+        <w:tc>
+          <w:tcPr>
+            <w:tcW w:w="2703" w:type="dxa"/>
+          </w:tcPr>
+          <w:p>
+            <w:pPr>
+              <w:rPr>
+                <w:lang w:val="es-ES"/>
+              </w:rPr>
+            </w:pPr>
+            <w:r>
+              <w:rPr>
+                <w:lang w:val="es-ES"/>
+              </w:rPr>
+              <w:t>79 €</w:t>
+            </w:r>
+          </w:p>
+        </w:tc>
+        <w:tc>
+          <w:tcPr>
+            <w:tcW w:w="1813" w:type="dxa"/>
+          </w:tcPr>
+          <w:p>
+            <w:pPr>
+              <w:rPr>
+                <w:lang w:val="es-ES"/>
+              </w:rPr>
+            </w:pPr>
+            <w:r>
+              <w:rPr>
+                <w:lang w:val="es-ES"/>
+              </w:rPr>
+              <w:t>11,99 €</w:t>
+            </w:r>
+          </w:p>
+        </w:tc>
+      </w:tr>
+      <w:tr>
+        <w:trPr>
+          <w:trHeight w:val="745"/>
+        </w:trPr>
+        <w:tc>
+          <w:tcPr>
+            <w:tcW w:w="2677" w:type="dxa"/>
+          </w:tcPr>
+          <w:p>
+            <w:pPr>
+              <w:rPr>
+                <w:lang w:val="es-ES"/>
+              </w:rPr>
+            </w:pPr>
+            <w:r>
+              <w:rPr>
+                <w:lang w:val="es-ES"/>
+              </w:rPr>
+              <w:t>100 MB</w:t>
+            </w:r>
+          </w:p>
+        </w:tc>
+        <w:tc>
+          <w:tcPr>
+            <w:tcW w:w="2703" w:type="dxa"/>
+          </w:tcPr>
+          <w:p>
+            <w:pPr>
+              <w:rPr>
+                <w:lang w:val="es-ES"/>
+              </w:rPr>
+            </w:pPr>
+            <w:r>
+              <w:rPr>
+                <w:lang w:val="es-ES"/>
+              </w:rPr>
+              <w:t xml:space="preserve">Plan básico testamento digital </w:t>
+            </w:r>
+          </w:p>
+        </w:tc>
+        <w:tc>
+          <w:tcPr>
+            <w:tcW w:w="1813" w:type="dxa"/>
+          </w:tcPr>
+          <w:p>
+            <w:pPr>
+              <w:rPr>
+                <w:lang w:val="es-ES"/>
+              </w:rPr>
+            </w:pPr>
+            <w:r>
+              <w:rPr>
+                <w:lang w:val="es-ES"/>
+              </w:rPr>
+              <w:t>500 MB</w:t>
+            </w:r>
+          </w:p>
+        </w:tc>
+      </w:tr>
+    </w:tbl>
+    <w:p>
+      <w:pPr>
+        <w:rPr>
+          <w:lang w:val="es-ES"/>
+        </w:rPr>
+      </w:pPr>
       <w:bookmarkStart w:id="0" w:name="_GoBack"/>
       <w:bookmarkEnd w:id="0"/>
     </w:p>
@@ -249,7 +521,7 @@
 </file>
 
 <file path=word/styles.xml><?xml version="1.0" encoding="utf-8"?>
-<w:styles xmlns:mc="http://schemas.openxmlformats.org/markup-compatibility/2006" xmlns:r="http://schemas.openxmlformats.org/officeDocument/2006/relationships" xmlns:w="http://schemas.openxmlformats.org/wordprocessingml/2006/main" xmlns:w14="http://schemas.microsoft.com/office/word/2010/wordml" xmlns:w15="http://schemas.microsoft.com/office/word/2012/wordml" mc:Ignorable="w14 w15">
+<w:styles xmlns:mc="http://schemas.openxmlformats.org/markup-compatibility/2006" xmlns:r="http://schemas.openxmlformats.org/officeDocument/2006/relationships" xmlns:w="http://schemas.openxmlformats.org/wordprocessingml/2006/main" xmlns:w14="http://schemas.microsoft.com/office/word/2010/wordml" xmlns:w15="http://schemas.microsoft.com/office/word/2012/wordml" xmlns:w16cid="http://schemas.microsoft.com/office/word/2016/wordml/cid" xmlns:w16se="http://schemas.microsoft.com/office/word/2015/wordml/symex" mc:Ignorable="w14 w15 w16se w16cid">
   <w:docDefaults>
     <w:rPrDefault>
       <w:rPr>
@@ -261,7 +533,7 @@
     </w:rPrDefault>
     <w:pPrDefault/>
   </w:docDefaults>
-  <w:latentStyles w:defLockedState="0" w:defUIPriority="99" w:defSemiHidden="0" w:defUnhideWhenUsed="0" w:defQFormat="0" w:count="382">
+  <w:latentStyles w:defLockedState="0" w:defUIPriority="99" w:defSemiHidden="0" w:defUnhideWhenUsed="0" w:defQFormat="0" w:count="376">
     <w:lsdException w:name="Normal" w:uiPriority="0" w:qFormat="1"/>
     <w:lsdException w:name="heading 1" w:uiPriority="9" w:qFormat="1"/>
     <w:lsdException w:name="heading 2" w:semiHidden="1" w:uiPriority="9" w:unhideWhenUsed="1" w:qFormat="1"/>
@@ -418,15 +690,6 @@
     <w:lsdException w:name="Balloon Text" w:semiHidden="1" w:unhideWhenUsed="1"/>
     <w:lsdException w:name="Table Grid" w:uiPriority="39"/>
     <w:lsdException w:name="Table Theme" w:semiHidden="1" w:unhideWhenUsed="1"/>
-    <w:lsdException w:name="Note Level 1" w:semiHidden="1" w:unhideWhenUsed="1"/>
-    <w:lsdException w:name="Note Level 2" w:semiHidden="1" w:unhideWhenUsed="1"/>
-    <w:lsdException w:name="Note Level 3" w:semiHidden="1" w:unhideWhenUsed="1"/>
-    <w:lsdException w:name="Note Level 4" w:semiHidden="1" w:unhideWhenUsed="1"/>
-    <w:lsdException w:name="Note Level 5" w:semiHidden="1" w:unhideWhenUsed="1"/>
-    <w:lsdException w:name="Note Level 6" w:semiHidden="1" w:unhideWhenUsed="1"/>
-    <w:lsdException w:name="Note Level 7" w:semiHidden="1" w:unhideWhenUsed="1"/>
-    <w:lsdException w:name="Note Level 8" w:semiHidden="1" w:unhideWhenUsed="1"/>
-    <w:lsdException w:name="Note Level 9" w:semiHidden="1" w:unhideWhenUsed="1"/>
     <w:lsdException w:name="Placeholder Text" w:semiHidden="1"/>
     <w:lsdException w:name="No Spacing" w:uiPriority="1" w:qFormat="1"/>
     <w:lsdException w:name="Light Shading" w:uiPriority="60"/>
@@ -710,6 +973,22 @@
       <w:szCs w:val="32"/>
     </w:rPr>
   </w:style>
+  <w:style w:type="table" w:styleId="Tablaconcuadrcula">
+    <w:name w:val="Table Grid"/>
+    <w:basedOn w:val="Tablanormal"/>
+    <w:uiPriority w:val="39"/>
+    <w:rsid w:val="00CC794C"/>
+    <w:tblPr>
+      <w:tblBorders>
+        <w:top w:val="single" w:sz="4" w:space="0" w:color="auto"/>
+        <w:left w:val="single" w:sz="4" w:space="0" w:color="auto"/>
+        <w:bottom w:val="single" w:sz="4" w:space="0" w:color="auto"/>
+        <w:right w:val="single" w:sz="4" w:space="0" w:color="auto"/>
+        <w:insideH w:val="single" w:sz="4" w:space="0" w:color="auto"/>
+        <w:insideV w:val="single" w:sz="4" w:space="0" w:color="auto"/>
+      </w:tblBorders>
+    </w:tblPr>
+  </w:style>
 </w:styles>
 </file>
 
